--- a/Testcases.docx
+++ b/Testcases.docx
@@ -237,6 +237,23 @@
           <w:u w:val="single"/>
         </w:rPr>
       </w:pPr>
+      <w:r>
+        <w:rPr>
+          <w:sz w:val="44"/>
+          <w:szCs w:val="44"/>
+          <w:u w:val="single"/>
+        </w:rPr>
+        <w:t xml:space="preserve">Sfskenskefkesjnksejnvksjbfksjnvlkjdsvlkjdsnvjhdbvjfdsvhkfdbvkjdshnkvlj nhkgvnhrqlkjhv </w:t>
+      </w:r>
+      <w:r>
+        <w:rPr>
+          <w:sz w:val="44"/>
+          <w:szCs w:val="44"/>
+          <w:u w:val="single"/>
+        </w:rPr>
+        <w:lastRenderedPageBreak/>
+        <w:t>nlkrsqjv,nlks drhn lkvrnqlkv,rslkfhkl nfvkdrnvkdnlv dlvdsvdfgnfdflkfdhgljkfdhgjdlsmhjfhfeulfhlerqfnlkjrqfksqjhflj srlfuhsqlfhseqfiluhsfkjshfksdjfl eslkfhesfhsjlkfhslkqjfheklhfqiufherqlifhqsleuifhqleiufheqlkfhsqefiuhes fiehfqilfuheqlifuhseukflhsefkueshfskefes eskufhqkfhksqjfheskfhh</w:t>
+      </w:r>
     </w:p>
     <w:p>
       <w:pPr>

--- a/Testcases.docx
+++ b/Testcases.docx
@@ -92,20 +92,73 @@
     </w:p>
     <w:p>
       <w:r>
-        <w:t>Ik ga de data laten zien via de cloud. de service dat ik ga gebruiken is microsoft azure IoT hub</w:t>
+        <w:t xml:space="preserve">Ik ga de data laten zien via de </w:t>
+      </w:r>
+      <w:proofErr w:type="spellStart"/>
+      <w:r>
+        <w:t>cloud</w:t>
+      </w:r>
+      <w:proofErr w:type="spellEnd"/>
+      <w:r>
+        <w:t xml:space="preserve">. de service dat ik ga gebruiken is </w:t>
+      </w:r>
+      <w:proofErr w:type="spellStart"/>
+      <w:r>
+        <w:t>microsoft</w:t>
+      </w:r>
+      <w:proofErr w:type="spellEnd"/>
+      <w:r>
+        <w:t xml:space="preserve"> </w:t>
+      </w:r>
+      <w:proofErr w:type="spellStart"/>
+      <w:r>
+        <w:t>azure</w:t>
+      </w:r>
+      <w:proofErr w:type="spellEnd"/>
+      <w:r>
+        <w:t xml:space="preserve"> </w:t>
+      </w:r>
+      <w:proofErr w:type="spellStart"/>
+      <w:r>
+        <w:t>IoT</w:t>
+      </w:r>
+      <w:proofErr w:type="spellEnd"/>
+      <w:r>
+        <w:t xml:space="preserve"> hub</w:t>
       </w:r>
       <w:r>
         <w:t xml:space="preserve">. De service kan je op meerdere manieren laten verbinden, die van mij gaat met </w:t>
       </w:r>
       <w:r>
-        <w:t xml:space="preserve">de MQTT verbonden zijn. Daarvoor ga ik een raspberry pi gebruiken om </w:t>
+        <w:t xml:space="preserve">de MQTT verbonden zijn. Daarvoor ga ik een </w:t>
+      </w:r>
+      <w:proofErr w:type="spellStart"/>
+      <w:r>
+        <w:t>raspberry</w:t>
+      </w:r>
+      <w:proofErr w:type="spellEnd"/>
+      <w:r>
+        <w:t xml:space="preserve"> pi gebruiken om </w:t>
       </w:r>
       <w:r>
         <w:t xml:space="preserve">het te gebruiken als een broker. Ik ga het dan verbinden met </w:t>
       </w:r>
       <w:r>
-        <w:t>Node-Red waardoor ik het dan kan laten verbinden met microsoft azure</w:t>
-      </w:r>
+        <w:t xml:space="preserve">Node-Red waardoor ik het dan kan laten verbinden met </w:t>
+      </w:r>
+      <w:proofErr w:type="spellStart"/>
+      <w:r>
+        <w:t>microsoft</w:t>
+      </w:r>
+      <w:proofErr w:type="spellEnd"/>
+      <w:r>
+        <w:t xml:space="preserve"> </w:t>
+      </w:r>
+      <w:proofErr w:type="spellStart"/>
+      <w:r>
+        <w:t>azure</w:t>
+      </w:r>
+      <w:proofErr w:type="spellEnd"/>
       <w:r>
         <w:t>.</w:t>
       </w:r>
@@ -150,7 +203,15 @@
         <w:t xml:space="preserve"> Door dat de doen </w:t>
       </w:r>
       <w:r>
-        <w:t>ga ik de function node gebruiken om data te maken</w:t>
+        <w:t xml:space="preserve">ga ik de </w:t>
+      </w:r>
+      <w:proofErr w:type="spellStart"/>
+      <w:r>
+        <w:t>function</w:t>
+      </w:r>
+      <w:proofErr w:type="spellEnd"/>
+      <w:r>
+        <w:t xml:space="preserve"> node gebruiken om data te maken</w:t>
       </w:r>
       <w:r>
         <w:t>.</w:t>
@@ -227,32 +288,6 @@
           <w:u w:val="single"/>
         </w:rPr>
         <w:t>Temperatuur sensor</w:t>
-      </w:r>
-    </w:p>
-    <w:p>
-      <w:pPr>
-        <w:rPr>
-          <w:sz w:val="44"/>
-          <w:szCs w:val="44"/>
-          <w:u w:val="single"/>
-        </w:rPr>
-      </w:pPr>
-      <w:r>
-        <w:rPr>
-          <w:sz w:val="44"/>
-          <w:szCs w:val="44"/>
-          <w:u w:val="single"/>
-        </w:rPr>
-        <w:t xml:space="preserve">Sfskenskefkesjnksejnvksjbfksjnvlkjdsvlkjdsnvjhdbvjfdsvhkfdbvkjdshnkvlj nhkgvnhrqlkjhv </w:t>
-      </w:r>
-      <w:r>
-        <w:rPr>
-          <w:sz w:val="44"/>
-          <w:szCs w:val="44"/>
-          <w:u w:val="single"/>
-        </w:rPr>
-        <w:lastRenderedPageBreak/>
-        <w:t>nlkrsqjv,nlks drhn lkvrnqlkv,rslkfhkl nfvkdrnvkdnlv dlvdsvdfgnfdflkfdhgljkfdhgjdlsmhjfhfeulfhlerqfnlkjrqfksqjhflj srlfuhsqlfhseqfiluhsfkjshfksdjfl eslkfhesfhsjlkfhslkqjfheklhfqiufherqlifhqsleuifhqleiufheqlkfhsqefiuhes fiehfqilfuheqlifuhseukflhsefkueshfskefes eskufhqkfhksqjfheskfhh</w:t>
       </w:r>
     </w:p>
     <w:p>
@@ -317,9 +352,11 @@
     <w:r>
       <w:ptab w:relativeTo="margin" w:alignment="right" w:leader="none"/>
     </w:r>
+    <w:proofErr w:type="spellStart"/>
     <w:r>
       <w:t>IoT</w:t>
     </w:r>
+    <w:proofErr w:type="spellEnd"/>
   </w:p>
 </w:ftr>
 </file>

--- a/Testcases.docx
+++ b/Testcases.docx
@@ -92,73 +92,20 @@
     </w:p>
     <w:p>
       <w:r>
-        <w:t xml:space="preserve">Ik ga de data laten zien via de </w:t>
-      </w:r>
-      <w:proofErr w:type="spellStart"/>
-      <w:r>
-        <w:t>cloud</w:t>
-      </w:r>
-      <w:proofErr w:type="spellEnd"/>
-      <w:r>
-        <w:t xml:space="preserve">. de service dat ik ga gebruiken is </w:t>
-      </w:r>
-      <w:proofErr w:type="spellStart"/>
-      <w:r>
-        <w:t>microsoft</w:t>
-      </w:r>
-      <w:proofErr w:type="spellEnd"/>
-      <w:r>
-        <w:t xml:space="preserve"> </w:t>
-      </w:r>
-      <w:proofErr w:type="spellStart"/>
-      <w:r>
-        <w:t>azure</w:t>
-      </w:r>
-      <w:proofErr w:type="spellEnd"/>
-      <w:r>
-        <w:t xml:space="preserve"> </w:t>
-      </w:r>
-      <w:proofErr w:type="spellStart"/>
-      <w:r>
-        <w:t>IoT</w:t>
-      </w:r>
-      <w:proofErr w:type="spellEnd"/>
-      <w:r>
-        <w:t xml:space="preserve"> hub</w:t>
+        <w:t>Ik ga de data laten zien via de cloud. de service dat ik ga gebruiken is microsoft azure IoT hub</w:t>
       </w:r>
       <w:r>
         <w:t xml:space="preserve">. De service kan je op meerdere manieren laten verbinden, die van mij gaat met </w:t>
       </w:r>
       <w:r>
-        <w:t xml:space="preserve">de MQTT verbonden zijn. Daarvoor ga ik een </w:t>
-      </w:r>
-      <w:proofErr w:type="spellStart"/>
-      <w:r>
-        <w:t>raspberry</w:t>
-      </w:r>
-      <w:proofErr w:type="spellEnd"/>
-      <w:r>
-        <w:t xml:space="preserve"> pi gebruiken om </w:t>
+        <w:t xml:space="preserve">de MQTT verbonden zijn. Daarvoor ga ik een raspberry pi gebruiken om </w:t>
       </w:r>
       <w:r>
         <w:t xml:space="preserve">het te gebruiken als een broker. Ik ga het dan verbinden met </w:t>
       </w:r>
       <w:r>
-        <w:t xml:space="preserve">Node-Red waardoor ik het dan kan laten verbinden met </w:t>
-      </w:r>
-      <w:proofErr w:type="spellStart"/>
-      <w:r>
-        <w:t>microsoft</w:t>
-      </w:r>
-      <w:proofErr w:type="spellEnd"/>
-      <w:r>
-        <w:t xml:space="preserve"> </w:t>
-      </w:r>
-      <w:proofErr w:type="spellStart"/>
-      <w:r>
-        <w:t>azure</w:t>
-      </w:r>
-      <w:proofErr w:type="spellEnd"/>
+        <w:t>Node-Red waardoor ik het dan kan laten verbinden met microsoft azure</w:t>
+      </w:r>
       <w:r>
         <w:t>.</w:t>
       </w:r>
@@ -203,15 +150,7 @@
         <w:t xml:space="preserve"> Door dat de doen </w:t>
       </w:r>
       <w:r>
-        <w:t xml:space="preserve">ga ik de </w:t>
-      </w:r>
-      <w:proofErr w:type="spellStart"/>
-      <w:r>
-        <w:t>function</w:t>
-      </w:r>
-      <w:proofErr w:type="spellEnd"/>
-      <w:r>
-        <w:t xml:space="preserve"> node gebruiken om data te maken</w:t>
+        <w:t>ga ik de function node gebruiken om data te maken</w:t>
       </w:r>
       <w:r>
         <w:t>.</w:t>
@@ -293,10 +232,54 @@
     <w:p>
       <w:pPr>
         <w:rPr>
+          <w:sz w:val="44"/>
+          <w:szCs w:val="44"/>
+          <w:u w:val="single"/>
+        </w:rPr>
+      </w:pPr>
+    </w:p>
+    <w:p>
+      <w:pPr>
+        <w:rPr>
+          <w:sz w:val="44"/>
+          <w:szCs w:val="44"/>
+          <w:u w:val="single"/>
+        </w:rPr>
+      </w:pPr>
+      <w:r>
+        <w:rPr>
+          <w:sz w:val="44"/>
+          <w:szCs w:val="44"/>
+          <w:u w:val="single"/>
+        </w:rPr>
+        <w:lastRenderedPageBreak/>
+        <w:t>Capacitief sensor</w:t>
+      </w:r>
+    </w:p>
+    <w:p>
+      <w:pPr>
+        <w:rPr>
+          <w:sz w:val="44"/>
+          <w:szCs w:val="44"/>
+          <w:u w:val="single"/>
+        </w:rPr>
+      </w:pPr>
+    </w:p>
+    <w:p>
+      <w:pPr>
+        <w:rPr>
           <w:sz w:val="40"/>
           <w:szCs w:val="40"/>
         </w:rPr>
       </w:pPr>
+      <w:r>
+        <w:rPr>
+          <w:sz w:val="44"/>
+          <w:szCs w:val="44"/>
+          <w:u w:val="single"/>
+        </w:rPr>
+        <w:t>Vibrerend motor disk</w:t>
+      </w:r>
     </w:p>
     <w:sectPr>
       <w:footerReference w:type="default" r:id="rId7"/>
@@ -352,11 +335,9 @@
     <w:r>
       <w:ptab w:relativeTo="margin" w:alignment="right" w:leader="none"/>
     </w:r>
-    <w:proofErr w:type="spellStart"/>
     <w:r>
       <w:t>IoT</w:t>
     </w:r>
-    <w:proofErr w:type="spellEnd"/>
   </w:p>
 </w:ftr>
 </file>

--- a/Testcases.docx
+++ b/Testcases.docx
@@ -268,17 +268,43 @@
     <w:p>
       <w:pPr>
         <w:rPr>
-          <w:sz w:val="40"/>
-          <w:szCs w:val="40"/>
-        </w:rPr>
-      </w:pPr>
-      <w:r>
-        <w:rPr>
           <w:sz w:val="44"/>
           <w:szCs w:val="44"/>
           <w:u w:val="single"/>
         </w:rPr>
+      </w:pPr>
+      <w:r>
+        <w:rPr>
+          <w:sz w:val="44"/>
+          <w:szCs w:val="44"/>
+          <w:u w:val="single"/>
+        </w:rPr>
         <w:t>Vibrerend motor disk</w:t>
+      </w:r>
+    </w:p>
+    <w:p>
+      <w:pPr>
+        <w:rPr>
+          <w:sz w:val="44"/>
+          <w:szCs w:val="44"/>
+          <w:u w:val="single"/>
+        </w:rPr>
+      </w:pPr>
+    </w:p>
+    <w:p>
+      <w:pPr>
+        <w:rPr>
+          <w:sz w:val="40"/>
+          <w:szCs w:val="40"/>
+        </w:rPr>
+      </w:pPr>
+      <w:r>
+        <w:rPr>
+          <w:sz w:val="44"/>
+          <w:szCs w:val="44"/>
+          <w:u w:val="single"/>
+        </w:rPr>
+        <w:t>test</w:t>
       </w:r>
     </w:p>
     <w:sectPr>
